--- a/Løsningsdelen/Løsningsstrategi.docx
+++ b/Løsningsdelen/Løsningsstrategi.docx
@@ -23,12 +23,7 @@
         <w:t>Dynamisk kort</w:t>
       </w:r>
       <w:r>
-        <w:t xml:space="preserve"> – nej: s</w:t>
-      </w:r>
-      <w:bookmarkStart w:id="0" w:name="_GoBack"/>
-      <w:bookmarkEnd w:id="0"/>
-      <w:r>
-        <w:t>tatisk kort</w:t>
+        <w:t xml:space="preserve"> – nej: statisk kort</w:t>
       </w:r>
     </w:p>
     <w:p>
@@ -43,7 +38,7 @@
         <w:t>Grafisk analyse</w:t>
       </w:r>
       <w:r>
-        <w:t xml:space="preserve"> – nej: tekstbaseret</w:t>
+        <w:t xml:space="preserve"> </w:t>
       </w:r>
     </w:p>
     <w:p>
@@ -81,6 +76,8 @@
       <w:r>
         <w:t>Mere avanceret tekstbaseret analyse</w:t>
       </w:r>
+      <w:bookmarkStart w:id="0" w:name="_GoBack"/>
+      <w:bookmarkEnd w:id="0"/>
     </w:p>
     <w:sectPr>
       <w:pgSz w:w="11900" w:h="16840"/>
@@ -1048,7 +1045,7 @@
 </file>
 
 <file path=customXml/itemProps1.xml><?xml version="1.0" encoding="utf-8"?>
-<ds:datastoreItem xmlns:ds="http://schemas.openxmlformats.org/officeDocument/2006/customXml" ds:itemID="{2B983D37-FD27-6E43-8D36-DB05EE9A204C}">
+<ds:datastoreItem xmlns:ds="http://schemas.openxmlformats.org/officeDocument/2006/customXml" ds:itemID="{24B062D3-714E-874E-8A12-0E78B025CBC5}">
   <ds:schemaRefs>
     <ds:schemaRef ds:uri="http://schemas.openxmlformats.org/officeDocument/2006/bibliography"/>
   </ds:schemaRefs>
